--- a/frontend/public/resumes/navi.docx
+++ b/frontend/public/resumes/navi.docx
@@ -790,26 +790,16 @@
           <w:sz w:val="21"/>
           <w:szCs w:val="21"/>
         </w:rPr>
-        <w:t xml:space="preserve">Majesco Software and Solutions India Pvt. </w:t>
-      </w:r>
-      <w:r>
-        <w:rPr>
-          <w:rFonts w:asciiTheme="majorHAnsi" w:hAnsiTheme="majorHAnsi" w:cstheme="majorHAnsi"/>
-          <w:b/>
-          <w:bCs/>
-          <w:sz w:val="21"/>
-          <w:szCs w:val="21"/>
-        </w:rPr>
-        <w:t>Ltd.</w:t>
-      </w:r>
-      <w:r>
-        <w:rPr>
-          <w:rFonts w:asciiTheme="majorHAnsi" w:hAnsiTheme="majorHAnsi" w:cstheme="majorHAnsi"/>
-          <w:b/>
-          <w:sz w:val="21"/>
-          <w:szCs w:val="21"/>
-        </w:rPr>
-        <w:t xml:space="preserve">  </w:t>
+        <w:t>New York City Sanitation Department</w:t>
+      </w:r>
+      <w:r>
+        <w:rPr>
+          <w:rFonts w:asciiTheme="majorHAnsi" w:hAnsiTheme="majorHAnsi" w:cstheme="majorHAnsi"/>
+          <w:b/>
+          <w:sz w:val="21"/>
+          <w:szCs w:val="21"/>
+        </w:rPr>
+        <w:t xml:space="preserve"> </w:t>
       </w:r>
       <w:r>
         <w:rPr>
@@ -878,18 +868,36 @@
       <w:r>
         <w:rPr>
           <w:rFonts w:asciiTheme="majorHAnsi" w:hAnsiTheme="majorHAnsi" w:cstheme="majorHAnsi"/>
-          <w:sz w:val="21"/>
-          <w:szCs w:val="21"/>
-        </w:rPr>
-        <w:t>New Mumbai, India</w:t>
-      </w:r>
-      <w:r>
-        <w:rPr>
-          <w:rFonts w:asciiTheme="majorHAnsi" w:hAnsiTheme="majorHAnsi" w:cstheme="majorHAnsi"/>
+          <w:b/>
           <w:sz w:val="21"/>
           <w:szCs w:val="21"/>
         </w:rPr>
         <w:tab/>
+      </w:r>
+      <w:r>
+        <w:rPr>
+          <w:rFonts w:asciiTheme="majorHAnsi" w:hAnsiTheme="majorHAnsi" w:cstheme="majorHAnsi"/>
+          <w:b/>
+          <w:sz w:val="21"/>
+          <w:szCs w:val="21"/>
+        </w:rPr>
+        <w:tab/>
+      </w:r>
+      <w:r>
+        <w:rPr>
+          <w:rFonts w:asciiTheme="majorHAnsi" w:hAnsiTheme="majorHAnsi" w:cstheme="majorHAnsi"/>
+          <w:sz w:val="21"/>
+          <w:szCs w:val="21"/>
+        </w:rPr>
+        <w:t xml:space="preserve">New </w:t>
+      </w:r>
+      <w:r>
+        <w:rPr>
+          <w:rFonts w:asciiTheme="majorHAnsi" w:hAnsiTheme="majorHAnsi" w:cstheme="majorHAnsi"/>
+          <w:sz w:val="21"/>
+          <w:szCs w:val="21"/>
+        </w:rPr>
+        <w:t>York City</w:t>
       </w:r>
     </w:p>
     <w:p>
@@ -911,7 +919,7 @@
           <w:sz w:val="21"/>
           <w:szCs w:val="21"/>
         </w:rPr>
-        <w:t>Software Engineer</w:t>
+        <w:t>Summer Graduate Intern</w:t>
       </w:r>
       <w:r>
         <w:rPr>
@@ -928,7 +936,46 @@
           <w:szCs w:val="21"/>
         </w:rPr>
         <w:tab/>
-        <w:t>July 2017 – October 2017</w:t>
+      </w:r>
+      <w:r>
+        <w:rPr>
+          <w:rFonts w:asciiTheme="majorHAnsi" w:hAnsiTheme="majorHAnsi" w:cstheme="majorHAnsi"/>
+          <w:sz w:val="21"/>
+          <w:szCs w:val="21"/>
+        </w:rPr>
+        <w:t>June</w:t>
+      </w:r>
+      <w:r>
+        <w:rPr>
+          <w:rFonts w:asciiTheme="majorHAnsi" w:hAnsiTheme="majorHAnsi" w:cstheme="majorHAnsi"/>
+          <w:sz w:val="21"/>
+          <w:szCs w:val="21"/>
+        </w:rPr>
+        <w:t xml:space="preserve"> 201</w:t>
+      </w:r>
+      <w:r>
+        <w:rPr>
+          <w:rFonts w:asciiTheme="majorHAnsi" w:hAnsiTheme="majorHAnsi" w:cstheme="majorHAnsi"/>
+          <w:sz w:val="21"/>
+          <w:szCs w:val="21"/>
+        </w:rPr>
+        <w:t>9</w:t>
+      </w:r>
+      <w:r>
+        <w:rPr>
+          <w:rFonts w:asciiTheme="majorHAnsi" w:hAnsiTheme="majorHAnsi" w:cstheme="majorHAnsi"/>
+          <w:sz w:val="21"/>
+          <w:szCs w:val="21"/>
+        </w:rPr>
+        <w:t xml:space="preserve"> – </w:t>
+      </w:r>
+      <w:r>
+        <w:rPr>
+          <w:rFonts w:asciiTheme="majorHAnsi" w:hAnsiTheme="majorHAnsi" w:cstheme="majorHAnsi"/>
+          <w:sz w:val="21"/>
+          <w:szCs w:val="21"/>
+        </w:rPr>
+        <w:t>August 2019</w:t>
       </w:r>
     </w:p>
     <w:p>
@@ -954,8 +1001,9 @@
           <w:szCs w:val="21"/>
           <w:lang w:eastAsia="zh-CN" w:bidi="hi-IN"/>
         </w:rPr>
-        <w:t>Designed</w:t>
-      </w:r>
+        <w:t xml:space="preserve">Developed Lot Smart Application which is used to get lot information by DSNY using Angular and </w:t>
+      </w:r>
+      <w:proofErr w:type="spellStart"/>
       <w:r>
         <w:rPr>
           <w:rFonts w:asciiTheme="majorHAnsi" w:eastAsia="Noto Sans CJK SC Regular" w:hAnsiTheme="majorHAnsi" w:cstheme="majorHAnsi"/>
@@ -965,8 +1013,9 @@
           <w:szCs w:val="21"/>
           <w:lang w:eastAsia="zh-CN" w:bidi="hi-IN"/>
         </w:rPr>
-        <w:t xml:space="preserve"> three </w:t>
-      </w:r>
+        <w:t>postgres</w:t>
+      </w:r>
+      <w:proofErr w:type="spellEnd"/>
       <w:r>
         <w:rPr>
           <w:rFonts w:asciiTheme="majorHAnsi" w:eastAsia="Noto Sans CJK SC Regular" w:hAnsiTheme="majorHAnsi" w:cstheme="majorHAnsi"/>
@@ -976,8 +1025,31 @@
           <w:szCs w:val="21"/>
           <w:lang w:eastAsia="zh-CN" w:bidi="hi-IN"/>
         </w:rPr>
-        <w:t>insurance-based</w:t>
-      </w:r>
+        <w:t xml:space="preserve"> database</w:t>
+      </w:r>
+      <w:r>
+        <w:rPr>
+          <w:rFonts w:asciiTheme="majorHAnsi" w:hAnsiTheme="majorHAnsi" w:cstheme="majorHAnsi"/>
+          <w:sz w:val="21"/>
+          <w:szCs w:val="21"/>
+        </w:rPr>
+        <w:t>.</w:t>
+      </w:r>
+    </w:p>
+    <w:p>
+      <w:pPr>
+        <w:pStyle w:val="NoSpacing"/>
+        <w:numPr>
+          <w:ilvl w:val="0"/>
+          <w:numId w:val="1"/>
+        </w:numPr>
+        <w:jc w:val="both"/>
+        <w:rPr>
+          <w:rFonts w:asciiTheme="majorHAnsi" w:hAnsiTheme="majorHAnsi" w:cstheme="majorHAnsi"/>
+          <w:sz w:val="21"/>
+          <w:szCs w:val="21"/>
+        </w:rPr>
+      </w:pPr>
       <w:r>
         <w:rPr>
           <w:rFonts w:asciiTheme="majorHAnsi" w:eastAsia="Noto Sans CJK SC Regular" w:hAnsiTheme="majorHAnsi" w:cstheme="majorHAnsi"/>
@@ -987,70 +1059,7 @@
           <w:szCs w:val="21"/>
           <w:lang w:eastAsia="zh-CN" w:bidi="hi-IN"/>
         </w:rPr>
-        <w:t xml:space="preserve"> web services</w:t>
-      </w:r>
-      <w:r>
-        <w:rPr>
-          <w:rFonts w:asciiTheme="majorHAnsi" w:eastAsia="Noto Sans CJK SC Regular" w:hAnsiTheme="majorHAnsi" w:cstheme="majorHAnsi"/>
-          <w:color w:val="00000A"/>
-          <w:kern w:val="2"/>
-          <w:sz w:val="21"/>
-          <w:szCs w:val="21"/>
-          <w:lang w:eastAsia="zh-CN" w:bidi="hi-IN"/>
-        </w:rPr>
-        <w:t xml:space="preserve"> for </w:t>
-      </w:r>
-      <w:r>
-        <w:rPr>
-          <w:rFonts w:asciiTheme="majorHAnsi" w:eastAsia="Noto Sans CJK SC Regular" w:hAnsiTheme="majorHAnsi" w:cstheme="majorHAnsi"/>
-          <w:color w:val="00000A"/>
-          <w:kern w:val="2"/>
-          <w:sz w:val="21"/>
-          <w:szCs w:val="21"/>
-          <w:lang w:eastAsia="zh-CN" w:bidi="hi-IN"/>
-        </w:rPr>
-        <w:t>M</w:t>
-      </w:r>
-      <w:r>
-        <w:rPr>
-          <w:rFonts w:asciiTheme="majorHAnsi" w:eastAsia="Noto Sans CJK SC Regular" w:hAnsiTheme="majorHAnsi" w:cstheme="majorHAnsi"/>
-          <w:color w:val="00000A"/>
-          <w:kern w:val="2"/>
-          <w:sz w:val="21"/>
-          <w:szCs w:val="21"/>
-          <w:lang w:eastAsia="zh-CN" w:bidi="hi-IN"/>
-        </w:rPr>
-        <w:t>alaysian based bank</w:t>
-      </w:r>
-      <w:r>
-        <w:rPr>
-          <w:rFonts w:asciiTheme="majorHAnsi" w:eastAsia="Noto Sans CJK SC Regular" w:hAnsiTheme="majorHAnsi" w:cstheme="majorHAnsi"/>
-          <w:color w:val="00000A"/>
-          <w:kern w:val="2"/>
-          <w:sz w:val="21"/>
-          <w:szCs w:val="21"/>
-          <w:lang w:eastAsia="zh-CN" w:bidi="hi-IN"/>
-        </w:rPr>
-        <w:t xml:space="preserve"> to verify customer details </w:t>
-      </w:r>
-      <w:r>
-        <w:rPr>
-          <w:rFonts w:asciiTheme="majorHAnsi" w:eastAsia="Noto Sans CJK SC Regular" w:hAnsiTheme="majorHAnsi" w:cstheme="majorHAnsi"/>
-          <w:color w:val="00000A"/>
-          <w:kern w:val="2"/>
-          <w:sz w:val="21"/>
-          <w:szCs w:val="21"/>
-          <w:lang w:eastAsia="zh-CN" w:bidi="hi-IN"/>
-        </w:rPr>
-        <w:t>using BPEL and Alfresco Activiti</w:t>
-      </w:r>
-      <w:r>
-        <w:rPr>
-          <w:rFonts w:asciiTheme="majorHAnsi" w:hAnsiTheme="majorHAnsi" w:cstheme="majorHAnsi"/>
-          <w:sz w:val="21"/>
-          <w:szCs w:val="21"/>
-        </w:rPr>
-        <w:t>.</w:t>
+        <w:t>Implemented a simulator which would bulk process positions of garbage trucks efficiently using Java.</w:t>
       </w:r>
     </w:p>
     <w:p>
@@ -1058,17 +1067,16 @@
         <w:pStyle w:val="NoSpacing"/>
         <w:rPr>
           <w:rFonts w:asciiTheme="majorHAnsi" w:hAnsiTheme="majorHAnsi" w:cstheme="majorHAnsi"/>
-          <w:sz w:val="16"/>
-          <w:szCs w:val="16"/>
+          <w:b/>
+          <w:bCs/>
+          <w:sz w:val="21"/>
+          <w:szCs w:val="21"/>
         </w:rPr>
       </w:pPr>
     </w:p>
     <w:p>
       <w:pPr>
         <w:pStyle w:val="NoSpacing"/>
-        <w:tabs>
-          <w:tab w:val="right" w:pos="10800"/>
-        </w:tabs>
         <w:rPr>
           <w:rFonts w:asciiTheme="majorHAnsi" w:hAnsiTheme="majorHAnsi" w:cstheme="majorHAnsi"/>
           <w:sz w:val="21"/>
@@ -1083,7 +1091,7 @@
           <w:sz w:val="21"/>
           <w:szCs w:val="21"/>
         </w:rPr>
-        <w:t>Avenues India Pvt. Ltd.</w:t>
+        <w:t xml:space="preserve">Majesco Software and Solutions India Pvt. </w:t>
       </w:r>
       <w:r>
         <w:rPr>
@@ -1093,13 +1101,21 @@
           <w:sz w:val="21"/>
           <w:szCs w:val="21"/>
         </w:rPr>
-        <w:t xml:space="preserve">    </w:t>
-      </w:r>
-      <w:r>
-        <w:rPr>
-          <w:rFonts w:asciiTheme="majorHAnsi" w:hAnsiTheme="majorHAnsi" w:cstheme="majorHAnsi"/>
-          <w:b/>
-          <w:bCs/>
+        <w:t>Ltd.</w:t>
+      </w:r>
+      <w:r>
+        <w:rPr>
+          <w:rFonts w:asciiTheme="majorHAnsi" w:hAnsiTheme="majorHAnsi" w:cstheme="majorHAnsi"/>
+          <w:b/>
+          <w:sz w:val="21"/>
+          <w:szCs w:val="21"/>
+        </w:rPr>
+        <w:t xml:space="preserve">  </w:t>
+      </w:r>
+      <w:r>
+        <w:rPr>
+          <w:rFonts w:asciiTheme="majorHAnsi" w:hAnsiTheme="majorHAnsi" w:cstheme="majorHAnsi"/>
+          <w:b/>
           <w:sz w:val="21"/>
           <w:szCs w:val="21"/>
         </w:rPr>
@@ -1108,30 +1124,73 @@
       <w:r>
         <w:rPr>
           <w:rFonts w:asciiTheme="majorHAnsi" w:hAnsiTheme="majorHAnsi" w:cstheme="majorHAnsi"/>
-          <w:sz w:val="21"/>
-          <w:szCs w:val="21"/>
-        </w:rPr>
-        <w:t>Mumbai, India</w:t>
-      </w:r>
-      <w:r>
-        <w:rPr>
-          <w:rFonts w:asciiTheme="majorHAnsi" w:hAnsiTheme="majorHAnsi" w:cstheme="majorHAnsi"/>
-          <w:b/>
-          <w:bCs/>
-          <w:sz w:val="21"/>
-          <w:szCs w:val="21"/>
-        </w:rPr>
-        <w:t xml:space="preserve">                                                                                                                                                 </w:t>
-      </w:r>
-      <w:r>
-        <w:rPr>
-          <w:rFonts w:asciiTheme="majorHAnsi" w:hAnsiTheme="majorHAnsi" w:cstheme="majorHAnsi"/>
-          <w:b/>
-          <w:bCs/>
-          <w:sz w:val="21"/>
-          <w:szCs w:val="21"/>
-        </w:rPr>
-        <w:t xml:space="preserve">                     </w:t>
+          <w:b/>
+          <w:sz w:val="21"/>
+          <w:szCs w:val="21"/>
+        </w:rPr>
+        <w:tab/>
+      </w:r>
+      <w:r>
+        <w:rPr>
+          <w:rFonts w:asciiTheme="majorHAnsi" w:hAnsiTheme="majorHAnsi" w:cstheme="majorHAnsi"/>
+          <w:b/>
+          <w:sz w:val="21"/>
+          <w:szCs w:val="21"/>
+        </w:rPr>
+        <w:tab/>
+      </w:r>
+      <w:r>
+        <w:rPr>
+          <w:rFonts w:asciiTheme="majorHAnsi" w:hAnsiTheme="majorHAnsi" w:cstheme="majorHAnsi"/>
+          <w:b/>
+          <w:sz w:val="21"/>
+          <w:szCs w:val="21"/>
+        </w:rPr>
+        <w:tab/>
+      </w:r>
+      <w:r>
+        <w:rPr>
+          <w:rFonts w:asciiTheme="majorHAnsi" w:hAnsiTheme="majorHAnsi" w:cstheme="majorHAnsi"/>
+          <w:b/>
+          <w:sz w:val="21"/>
+          <w:szCs w:val="21"/>
+        </w:rPr>
+        <w:tab/>
+      </w:r>
+      <w:r>
+        <w:rPr>
+          <w:rFonts w:asciiTheme="majorHAnsi" w:hAnsiTheme="majorHAnsi" w:cstheme="majorHAnsi"/>
+          <w:b/>
+          <w:sz w:val="21"/>
+          <w:szCs w:val="21"/>
+        </w:rPr>
+        <w:tab/>
+      </w:r>
+      <w:r>
+        <w:rPr>
+          <w:rFonts w:asciiTheme="majorHAnsi" w:hAnsiTheme="majorHAnsi" w:cstheme="majorHAnsi"/>
+          <w:b/>
+          <w:sz w:val="21"/>
+          <w:szCs w:val="21"/>
+        </w:rPr>
+        <w:tab/>
+        <w:t xml:space="preserve">          </w:t>
+      </w:r>
+      <w:r>
+        <w:rPr>
+          <w:rFonts w:asciiTheme="majorHAnsi" w:hAnsiTheme="majorHAnsi" w:cstheme="majorHAnsi"/>
+          <w:sz w:val="21"/>
+          <w:szCs w:val="21"/>
+        </w:rPr>
+        <w:t>New Mumbai, India</w:t>
+      </w:r>
+      <w:r>
+        <w:rPr>
+          <w:rFonts w:asciiTheme="majorHAnsi" w:hAnsiTheme="majorHAnsi" w:cstheme="majorHAnsi"/>
+          <w:sz w:val="21"/>
+          <w:szCs w:val="21"/>
+        </w:rPr>
+        <w:tab/>
       </w:r>
     </w:p>
     <w:p>
@@ -1153,7 +1212,7 @@
           <w:sz w:val="21"/>
           <w:szCs w:val="21"/>
         </w:rPr>
-        <w:t>Jr. Software Developer</w:t>
+        <w:t>Software Engineer</w:t>
       </w:r>
       <w:r>
         <w:rPr>
@@ -1170,83 +1229,7 @@
           <w:szCs w:val="21"/>
         </w:rPr>
         <w:tab/>
-        <w:t>August 2014 – June 2017</w:t>
-      </w:r>
-    </w:p>
-    <w:p>
-      <w:pPr>
-        <w:pStyle w:val="NoSpacing"/>
-        <w:rPr>
-          <w:rFonts w:asciiTheme="majorHAnsi" w:hAnsiTheme="majorHAnsi" w:cstheme="majorHAnsi"/>
-          <w:sz w:val="10"/>
-          <w:szCs w:val="10"/>
-        </w:rPr>
-      </w:pPr>
-    </w:p>
-    <w:p>
-      <w:pPr>
-        <w:pStyle w:val="NoSpacing"/>
-        <w:rPr>
-          <w:rFonts w:asciiTheme="majorHAnsi" w:hAnsiTheme="majorHAnsi" w:cstheme="majorHAnsi"/>
-          <w:sz w:val="21"/>
-          <w:szCs w:val="21"/>
-        </w:rPr>
-      </w:pPr>
-      <w:r>
-        <w:rPr>
-          <w:rFonts w:asciiTheme="majorHAnsi" w:hAnsiTheme="majorHAnsi" w:cstheme="majorHAnsi"/>
-          <w:sz w:val="21"/>
-          <w:szCs w:val="21"/>
-        </w:rPr>
-        <w:t>Developed solutions for payment gateways for acquirer banks as well as integrated different payment options for various issuer banks.</w:t>
-      </w:r>
-    </w:p>
-    <w:p>
-      <w:pPr>
-        <w:pStyle w:val="NoSpacing"/>
-        <w:rPr>
-          <w:rFonts w:asciiTheme="majorHAnsi" w:hAnsiTheme="majorHAnsi" w:cstheme="majorHAnsi"/>
-          <w:sz w:val="10"/>
-          <w:szCs w:val="10"/>
-        </w:rPr>
-      </w:pPr>
-    </w:p>
-    <w:p>
-      <w:pPr>
-        <w:pStyle w:val="NoSpacing"/>
-        <w:rPr>
-          <w:rFonts w:asciiTheme="majorHAnsi" w:hAnsiTheme="majorHAnsi" w:cstheme="majorHAnsi"/>
-          <w:sz w:val="21"/>
-          <w:szCs w:val="21"/>
-        </w:rPr>
-      </w:pPr>
-      <w:proofErr w:type="spellStart"/>
-      <w:r>
-        <w:rPr>
-          <w:rFonts w:asciiTheme="majorHAnsi" w:hAnsiTheme="majorHAnsi" w:cstheme="majorHAnsi"/>
-          <w:b/>
-          <w:sz w:val="21"/>
-          <w:szCs w:val="21"/>
-        </w:rPr>
-        <w:t>Rupay</w:t>
-      </w:r>
-      <w:proofErr w:type="spellEnd"/>
-      <w:r>
-        <w:rPr>
-          <w:rFonts w:asciiTheme="majorHAnsi" w:hAnsiTheme="majorHAnsi" w:cstheme="majorHAnsi"/>
-          <w:b/>
-          <w:sz w:val="21"/>
-          <w:szCs w:val="21"/>
-        </w:rPr>
-        <w:t xml:space="preserve"> System</w:t>
-      </w:r>
-      <w:r>
-        <w:rPr>
-          <w:rFonts w:asciiTheme="majorHAnsi" w:hAnsiTheme="majorHAnsi" w:cstheme="majorHAnsi"/>
-          <w:sz w:val="21"/>
-          <w:szCs w:val="21"/>
-        </w:rPr>
-        <w:t xml:space="preserve"> </w:t>
+        <w:t>July 2017 – October 2017</w:t>
       </w:r>
     </w:p>
     <w:p>
@@ -1254,53 +1237,243 @@
         <w:pStyle w:val="NoSpacing"/>
         <w:numPr>
           <w:ilvl w:val="0"/>
-          <w:numId w:val="8"/>
+          <w:numId w:val="1"/>
         </w:numPr>
-        <w:rPr>
-          <w:rFonts w:asciiTheme="majorHAnsi" w:hAnsiTheme="majorHAnsi" w:cstheme="majorHAnsi"/>
-          <w:sz w:val="21"/>
-          <w:szCs w:val="21"/>
-        </w:rPr>
-      </w:pPr>
-      <w:r>
-        <w:rPr>
-          <w:rFonts w:asciiTheme="majorHAnsi" w:hAnsiTheme="majorHAnsi" w:cstheme="majorHAnsi"/>
-          <w:sz w:val="21"/>
-          <w:szCs w:val="21"/>
-        </w:rPr>
-        <w:t xml:space="preserve">Developed and managed a system used to process credit </w:t>
-      </w:r>
-      <w:r>
-        <w:rPr>
-          <w:rFonts w:asciiTheme="majorHAnsi" w:hAnsiTheme="majorHAnsi" w:cstheme="majorHAnsi"/>
-          <w:sz w:val="21"/>
-          <w:szCs w:val="21"/>
-        </w:rPr>
-        <w:t>&amp;</w:t>
-      </w:r>
-      <w:r>
-        <w:rPr>
-          <w:rFonts w:asciiTheme="majorHAnsi" w:hAnsiTheme="majorHAnsi" w:cstheme="majorHAnsi"/>
-          <w:sz w:val="21"/>
-          <w:szCs w:val="21"/>
-        </w:rPr>
-        <w:t xml:space="preserve"> debit cards on behalf of In</w:t>
-      </w:r>
-      <w:r>
-        <w:rPr>
-          <w:rFonts w:asciiTheme="majorHAnsi" w:hAnsiTheme="majorHAnsi" w:cstheme="majorHAnsi"/>
-          <w:sz w:val="21"/>
-          <w:szCs w:val="21"/>
-        </w:rPr>
-        <w:t>dian based acquirer bank using J</w:t>
-      </w:r>
-      <w:r>
-        <w:rPr>
-          <w:rFonts w:asciiTheme="majorHAnsi" w:hAnsiTheme="majorHAnsi" w:cstheme="majorHAnsi"/>
-          <w:sz w:val="21"/>
-          <w:szCs w:val="21"/>
-        </w:rPr>
-        <w:t>ava.</w:t>
+        <w:jc w:val="both"/>
+        <w:rPr>
+          <w:rFonts w:asciiTheme="majorHAnsi" w:hAnsiTheme="majorHAnsi" w:cstheme="majorHAnsi"/>
+          <w:sz w:val="21"/>
+          <w:szCs w:val="21"/>
+        </w:rPr>
+      </w:pPr>
+      <w:r>
+        <w:rPr>
+          <w:rFonts w:asciiTheme="majorHAnsi" w:eastAsia="Noto Sans CJK SC Regular" w:hAnsiTheme="majorHAnsi" w:cstheme="majorHAnsi"/>
+          <w:color w:val="00000A"/>
+          <w:kern w:val="2"/>
+          <w:sz w:val="21"/>
+          <w:szCs w:val="21"/>
+          <w:lang w:eastAsia="zh-CN" w:bidi="hi-IN"/>
+        </w:rPr>
+        <w:t>Designed</w:t>
+      </w:r>
+      <w:r>
+        <w:rPr>
+          <w:rFonts w:asciiTheme="majorHAnsi" w:eastAsia="Noto Sans CJK SC Regular" w:hAnsiTheme="majorHAnsi" w:cstheme="majorHAnsi"/>
+          <w:color w:val="00000A"/>
+          <w:kern w:val="2"/>
+          <w:sz w:val="21"/>
+          <w:szCs w:val="21"/>
+          <w:lang w:eastAsia="zh-CN" w:bidi="hi-IN"/>
+        </w:rPr>
+        <w:t xml:space="preserve"> </w:t>
+      </w:r>
+      <w:bookmarkStart w:id="0" w:name="_GoBack"/>
+      <w:bookmarkEnd w:id="0"/>
+      <w:r>
+        <w:rPr>
+          <w:rFonts w:asciiTheme="majorHAnsi" w:eastAsia="Noto Sans CJK SC Regular" w:hAnsiTheme="majorHAnsi" w:cstheme="majorHAnsi"/>
+          <w:color w:val="00000A"/>
+          <w:kern w:val="2"/>
+          <w:sz w:val="21"/>
+          <w:szCs w:val="21"/>
+          <w:lang w:eastAsia="zh-CN" w:bidi="hi-IN"/>
+        </w:rPr>
+        <w:t>insurance-based</w:t>
+      </w:r>
+      <w:r>
+        <w:rPr>
+          <w:rFonts w:asciiTheme="majorHAnsi" w:eastAsia="Noto Sans CJK SC Regular" w:hAnsiTheme="majorHAnsi" w:cstheme="majorHAnsi"/>
+          <w:color w:val="00000A"/>
+          <w:kern w:val="2"/>
+          <w:sz w:val="21"/>
+          <w:szCs w:val="21"/>
+          <w:lang w:eastAsia="zh-CN" w:bidi="hi-IN"/>
+        </w:rPr>
+        <w:t xml:space="preserve"> web services</w:t>
+      </w:r>
+      <w:r>
+        <w:rPr>
+          <w:rFonts w:asciiTheme="majorHAnsi" w:eastAsia="Noto Sans CJK SC Regular" w:hAnsiTheme="majorHAnsi" w:cstheme="majorHAnsi"/>
+          <w:color w:val="00000A"/>
+          <w:kern w:val="2"/>
+          <w:sz w:val="21"/>
+          <w:szCs w:val="21"/>
+          <w:lang w:eastAsia="zh-CN" w:bidi="hi-IN"/>
+        </w:rPr>
+        <w:t xml:space="preserve"> for </w:t>
+      </w:r>
+      <w:r>
+        <w:rPr>
+          <w:rFonts w:asciiTheme="majorHAnsi" w:eastAsia="Noto Sans CJK SC Regular" w:hAnsiTheme="majorHAnsi" w:cstheme="majorHAnsi"/>
+          <w:color w:val="00000A"/>
+          <w:kern w:val="2"/>
+          <w:sz w:val="21"/>
+          <w:szCs w:val="21"/>
+          <w:lang w:eastAsia="zh-CN" w:bidi="hi-IN"/>
+        </w:rPr>
+        <w:t>M</w:t>
+      </w:r>
+      <w:r>
+        <w:rPr>
+          <w:rFonts w:asciiTheme="majorHAnsi" w:eastAsia="Noto Sans CJK SC Regular" w:hAnsiTheme="majorHAnsi" w:cstheme="majorHAnsi"/>
+          <w:color w:val="00000A"/>
+          <w:kern w:val="2"/>
+          <w:sz w:val="21"/>
+          <w:szCs w:val="21"/>
+          <w:lang w:eastAsia="zh-CN" w:bidi="hi-IN"/>
+        </w:rPr>
+        <w:t>alaysian based bank</w:t>
+      </w:r>
+      <w:r>
+        <w:rPr>
+          <w:rFonts w:asciiTheme="majorHAnsi" w:eastAsia="Noto Sans CJK SC Regular" w:hAnsiTheme="majorHAnsi" w:cstheme="majorHAnsi"/>
+          <w:color w:val="00000A"/>
+          <w:kern w:val="2"/>
+          <w:sz w:val="21"/>
+          <w:szCs w:val="21"/>
+          <w:lang w:eastAsia="zh-CN" w:bidi="hi-IN"/>
+        </w:rPr>
+        <w:t xml:space="preserve"> to verify customer details </w:t>
+      </w:r>
+      <w:r>
+        <w:rPr>
+          <w:rFonts w:asciiTheme="majorHAnsi" w:eastAsia="Noto Sans CJK SC Regular" w:hAnsiTheme="majorHAnsi" w:cstheme="majorHAnsi"/>
+          <w:color w:val="00000A"/>
+          <w:kern w:val="2"/>
+          <w:sz w:val="21"/>
+          <w:szCs w:val="21"/>
+          <w:lang w:eastAsia="zh-CN" w:bidi="hi-IN"/>
+        </w:rPr>
+        <w:t>using BPEL and Alfresco Activiti</w:t>
+      </w:r>
+      <w:r>
+        <w:rPr>
+          <w:rFonts w:asciiTheme="majorHAnsi" w:hAnsiTheme="majorHAnsi" w:cstheme="majorHAnsi"/>
+          <w:sz w:val="21"/>
+          <w:szCs w:val="21"/>
+        </w:rPr>
+        <w:t>.</w:t>
+      </w:r>
+    </w:p>
+    <w:p>
+      <w:pPr>
+        <w:pStyle w:val="NoSpacing"/>
+        <w:rPr>
+          <w:rFonts w:asciiTheme="majorHAnsi" w:hAnsiTheme="majorHAnsi" w:cstheme="majorHAnsi"/>
+          <w:sz w:val="16"/>
+          <w:szCs w:val="16"/>
+        </w:rPr>
+      </w:pPr>
+    </w:p>
+    <w:p>
+      <w:pPr>
+        <w:pStyle w:val="NoSpacing"/>
+        <w:tabs>
+          <w:tab w:val="right" w:pos="10800"/>
+        </w:tabs>
+        <w:rPr>
+          <w:rFonts w:asciiTheme="majorHAnsi" w:hAnsiTheme="majorHAnsi" w:cstheme="majorHAnsi"/>
+          <w:sz w:val="21"/>
+          <w:szCs w:val="21"/>
+        </w:rPr>
+      </w:pPr>
+      <w:r>
+        <w:rPr>
+          <w:rFonts w:asciiTheme="majorHAnsi" w:hAnsiTheme="majorHAnsi" w:cstheme="majorHAnsi"/>
+          <w:b/>
+          <w:bCs/>
+          <w:sz w:val="21"/>
+          <w:szCs w:val="21"/>
+        </w:rPr>
+        <w:t>Avenues India Pvt. Ltd.</w:t>
+      </w:r>
+      <w:r>
+        <w:rPr>
+          <w:rFonts w:asciiTheme="majorHAnsi" w:hAnsiTheme="majorHAnsi" w:cstheme="majorHAnsi"/>
+          <w:b/>
+          <w:bCs/>
+          <w:sz w:val="21"/>
+          <w:szCs w:val="21"/>
+        </w:rPr>
+        <w:t xml:space="preserve">    </w:t>
+      </w:r>
+      <w:r>
+        <w:rPr>
+          <w:rFonts w:asciiTheme="majorHAnsi" w:hAnsiTheme="majorHAnsi" w:cstheme="majorHAnsi"/>
+          <w:b/>
+          <w:bCs/>
+          <w:sz w:val="21"/>
+          <w:szCs w:val="21"/>
+        </w:rPr>
+        <w:tab/>
+      </w:r>
+      <w:r>
+        <w:rPr>
+          <w:rFonts w:asciiTheme="majorHAnsi" w:hAnsiTheme="majorHAnsi" w:cstheme="majorHAnsi"/>
+          <w:sz w:val="21"/>
+          <w:szCs w:val="21"/>
+        </w:rPr>
+        <w:t>Mumbai, India</w:t>
+      </w:r>
+      <w:r>
+        <w:rPr>
+          <w:rFonts w:asciiTheme="majorHAnsi" w:hAnsiTheme="majorHAnsi" w:cstheme="majorHAnsi"/>
+          <w:b/>
+          <w:bCs/>
+          <w:sz w:val="21"/>
+          <w:szCs w:val="21"/>
+        </w:rPr>
+        <w:t xml:space="preserve">                                                                                                                                                 </w:t>
+      </w:r>
+      <w:r>
+        <w:rPr>
+          <w:rFonts w:asciiTheme="majorHAnsi" w:hAnsiTheme="majorHAnsi" w:cstheme="majorHAnsi"/>
+          <w:b/>
+          <w:bCs/>
+          <w:sz w:val="21"/>
+          <w:szCs w:val="21"/>
+        </w:rPr>
+        <w:t xml:space="preserve">                     </w:t>
+      </w:r>
+    </w:p>
+    <w:p>
+      <w:pPr>
+        <w:pStyle w:val="NoSpacing"/>
+        <w:tabs>
+          <w:tab w:val="left" w:pos="2280"/>
+          <w:tab w:val="right" w:pos="10800"/>
+        </w:tabs>
+        <w:rPr>
+          <w:rFonts w:asciiTheme="majorHAnsi" w:hAnsiTheme="majorHAnsi" w:cstheme="majorHAnsi"/>
+          <w:sz w:val="21"/>
+          <w:szCs w:val="21"/>
+        </w:rPr>
+      </w:pPr>
+      <w:r>
+        <w:rPr>
+          <w:rFonts w:asciiTheme="majorHAnsi" w:hAnsiTheme="majorHAnsi" w:cstheme="majorHAnsi"/>
+          <w:sz w:val="21"/>
+          <w:szCs w:val="21"/>
+        </w:rPr>
+        <w:t>Jr. Software Developer</w:t>
+      </w:r>
+      <w:r>
+        <w:rPr>
+          <w:rFonts w:asciiTheme="majorHAnsi" w:hAnsiTheme="majorHAnsi" w:cstheme="majorHAnsi"/>
+          <w:sz w:val="21"/>
+          <w:szCs w:val="21"/>
+        </w:rPr>
+        <w:tab/>
+      </w:r>
+      <w:r>
+        <w:rPr>
+          <w:rFonts w:asciiTheme="majorHAnsi" w:hAnsiTheme="majorHAnsi" w:cstheme="majorHAnsi"/>
+          <w:sz w:val="21"/>
+          <w:szCs w:val="21"/>
+        </w:rPr>
+        <w:tab/>
+        <w:t>August 2014 – June 2017</w:t>
       </w:r>
     </w:p>
     <w:p>
@@ -1308,7 +1481,7 @@
         <w:pStyle w:val="NoSpacing"/>
         <w:numPr>
           <w:ilvl w:val="0"/>
-          <w:numId w:val="8"/>
+          <w:numId w:val="1"/>
         </w:numPr>
         <w:rPr>
           <w:rFonts w:asciiTheme="majorHAnsi" w:hAnsiTheme="majorHAnsi" w:cstheme="majorHAnsi"/>
@@ -1322,55 +1495,7 @@
           <w:sz w:val="21"/>
           <w:szCs w:val="21"/>
         </w:rPr>
-        <w:t>Created an</w:t>
-      </w:r>
-      <w:r>
-        <w:rPr>
-          <w:rFonts w:asciiTheme="majorHAnsi" w:hAnsiTheme="majorHAnsi" w:cstheme="majorHAnsi"/>
-          <w:sz w:val="21"/>
-          <w:szCs w:val="21"/>
-        </w:rPr>
-        <w:t xml:space="preserve"> </w:t>
-      </w:r>
-      <w:r>
-        <w:rPr>
-          <w:rFonts w:asciiTheme="majorHAnsi" w:hAnsiTheme="majorHAnsi" w:cstheme="majorHAnsi"/>
-          <w:sz w:val="21"/>
-          <w:szCs w:val="21"/>
-        </w:rPr>
-        <w:t>Interactive Voice Response system in</w:t>
-      </w:r>
-      <w:r>
-        <w:rPr>
-          <w:rFonts w:asciiTheme="majorHAnsi" w:hAnsiTheme="majorHAnsi" w:cstheme="majorHAnsi"/>
-          <w:sz w:val="21"/>
-          <w:szCs w:val="21"/>
-        </w:rPr>
-        <w:t xml:space="preserve"> the existing system</w:t>
-      </w:r>
-      <w:r>
-        <w:rPr>
-          <w:rFonts w:asciiTheme="majorHAnsi" w:hAnsiTheme="majorHAnsi" w:cstheme="majorHAnsi"/>
-          <w:sz w:val="21"/>
-          <w:szCs w:val="21"/>
-        </w:rPr>
-        <w:t xml:space="preserve"> allowing ecommerce transactions </w:t>
-      </w:r>
-      <w:r>
-        <w:rPr>
-          <w:rFonts w:asciiTheme="majorHAnsi" w:hAnsiTheme="majorHAnsi" w:cstheme="majorHAnsi"/>
-          <w:sz w:val="21"/>
-          <w:szCs w:val="21"/>
-        </w:rPr>
-        <w:t>through voice calls</w:t>
-      </w:r>
-      <w:r>
-        <w:rPr>
-          <w:rFonts w:asciiTheme="majorHAnsi" w:hAnsiTheme="majorHAnsi" w:cstheme="majorHAnsi"/>
-          <w:sz w:val="21"/>
-          <w:szCs w:val="21"/>
-        </w:rPr>
-        <w:t>.</w:t>
+        <w:t>Developed solutions for payment gateways for acquirer banks as well as integrated different payment options for various issuer banks.</w:t>
       </w:r>
     </w:p>
     <w:p>
@@ -1378,45 +1503,17 @@
         <w:pStyle w:val="NoSpacing"/>
         <w:rPr>
           <w:rFonts w:asciiTheme="majorHAnsi" w:hAnsiTheme="majorHAnsi" w:cstheme="majorHAnsi"/>
-          <w:b/>
           <w:sz w:val="10"/>
           <w:szCs w:val="10"/>
         </w:rPr>
       </w:pPr>
-    </w:p>
-    <w:p>
-      <w:pPr>
-        <w:pStyle w:val="NoSpacing"/>
-        <w:rPr>
-          <w:rFonts w:asciiTheme="majorHAnsi" w:hAnsiTheme="majorHAnsi" w:cstheme="majorHAnsi"/>
-          <w:sz w:val="21"/>
-          <w:szCs w:val="21"/>
-        </w:rPr>
-      </w:pPr>
-      <w:r>
-        <w:rPr>
-          <w:rFonts w:asciiTheme="majorHAnsi" w:hAnsiTheme="majorHAnsi" w:cstheme="majorHAnsi"/>
-          <w:b/>
-          <w:sz w:val="21"/>
-          <w:szCs w:val="21"/>
-        </w:rPr>
-        <w:t>Transaction Controller</w:t>
-      </w:r>
-      <w:r>
-        <w:rPr>
-          <w:rFonts w:asciiTheme="majorHAnsi" w:hAnsiTheme="majorHAnsi" w:cstheme="majorHAnsi"/>
-          <w:sz w:val="21"/>
-          <w:szCs w:val="21"/>
-        </w:rPr>
-        <w:t xml:space="preserve">  </w:t>
-      </w:r>
     </w:p>
     <w:p>
       <w:pPr>
         <w:pStyle w:val="NoSpacing"/>
         <w:numPr>
           <w:ilvl w:val="0"/>
-          <w:numId w:val="8"/>
+          <w:numId w:val="1"/>
         </w:numPr>
         <w:rPr>
           <w:rFonts w:asciiTheme="majorHAnsi" w:hAnsiTheme="majorHAnsi" w:cstheme="majorHAnsi"/>
@@ -1424,47 +1521,25 @@
           <w:szCs w:val="21"/>
         </w:rPr>
       </w:pPr>
-      <w:r>
-        <w:rPr>
-          <w:rFonts w:asciiTheme="majorHAnsi" w:hAnsiTheme="majorHAnsi" w:cstheme="majorHAnsi"/>
-          <w:sz w:val="21"/>
-          <w:szCs w:val="21"/>
-        </w:rPr>
-        <w:t xml:space="preserve">Integrated different bank payment options with </w:t>
-      </w:r>
       <w:proofErr w:type="spellStart"/>
       <w:r>
         <w:rPr>
           <w:rFonts w:asciiTheme="majorHAnsi" w:hAnsiTheme="majorHAnsi" w:cstheme="majorHAnsi"/>
-          <w:sz w:val="21"/>
-          <w:szCs w:val="21"/>
-        </w:rPr>
-        <w:t>CCAvenue</w:t>
+          <w:b/>
+          <w:sz w:val="21"/>
+          <w:szCs w:val="21"/>
+        </w:rPr>
+        <w:t>Rupay</w:t>
       </w:r>
       <w:proofErr w:type="spellEnd"/>
       <w:r>
         <w:rPr>
           <w:rFonts w:asciiTheme="majorHAnsi" w:hAnsiTheme="majorHAnsi" w:cstheme="majorHAnsi"/>
-          <w:sz w:val="21"/>
-          <w:szCs w:val="21"/>
-        </w:rPr>
-        <w:t xml:space="preserve">, </w:t>
-      </w:r>
-      <w:r>
-        <w:rPr>
-          <w:rFonts w:asciiTheme="majorHAnsi" w:hAnsiTheme="majorHAnsi" w:cstheme="majorHAnsi"/>
-          <w:sz w:val="21"/>
-          <w:szCs w:val="21"/>
-        </w:rPr>
-        <w:t>Asia’s leading Payment Gateway</w:t>
-      </w:r>
-      <w:r>
-        <w:rPr>
-          <w:rFonts w:asciiTheme="majorHAnsi" w:hAnsiTheme="majorHAnsi" w:cstheme="majorHAnsi"/>
-          <w:sz w:val="21"/>
-          <w:szCs w:val="21"/>
-        </w:rPr>
-        <w:t>,</w:t>
+          <w:b/>
+          <w:sz w:val="21"/>
+          <w:szCs w:val="21"/>
+        </w:rPr>
+        <w:t xml:space="preserve"> System</w:t>
       </w:r>
       <w:r>
         <w:rPr>
@@ -1474,13 +1549,121 @@
         </w:rPr>
         <w:t xml:space="preserve"> </w:t>
       </w:r>
-      <w:r>
-        <w:rPr>
-          <w:rFonts w:asciiTheme="majorHAnsi" w:hAnsiTheme="majorHAnsi" w:cstheme="majorHAnsi"/>
-          <w:sz w:val="21"/>
-          <w:szCs w:val="21"/>
-        </w:rPr>
-        <w:t>allowing transactions through different modes</w:t>
+    </w:p>
+    <w:p>
+      <w:pPr>
+        <w:pStyle w:val="NoSpacing"/>
+        <w:numPr>
+          <w:ilvl w:val="1"/>
+          <w:numId w:val="1"/>
+        </w:numPr>
+        <w:rPr>
+          <w:rFonts w:asciiTheme="majorHAnsi" w:hAnsiTheme="majorHAnsi" w:cstheme="majorHAnsi"/>
+          <w:sz w:val="21"/>
+          <w:szCs w:val="21"/>
+        </w:rPr>
+      </w:pPr>
+      <w:r>
+        <w:rPr>
+          <w:rFonts w:asciiTheme="majorHAnsi" w:hAnsiTheme="majorHAnsi" w:cstheme="majorHAnsi"/>
+          <w:sz w:val="21"/>
+          <w:szCs w:val="21"/>
+        </w:rPr>
+        <w:t xml:space="preserve">Developed and managed a system used to process credit </w:t>
+      </w:r>
+      <w:r>
+        <w:rPr>
+          <w:rFonts w:asciiTheme="majorHAnsi" w:hAnsiTheme="majorHAnsi" w:cstheme="majorHAnsi"/>
+          <w:sz w:val="21"/>
+          <w:szCs w:val="21"/>
+        </w:rPr>
+        <w:t>&amp;</w:t>
+      </w:r>
+      <w:r>
+        <w:rPr>
+          <w:rFonts w:asciiTheme="majorHAnsi" w:hAnsiTheme="majorHAnsi" w:cstheme="majorHAnsi"/>
+          <w:sz w:val="21"/>
+          <w:szCs w:val="21"/>
+        </w:rPr>
+        <w:t xml:space="preserve"> debit cards on behalf of In</w:t>
+      </w:r>
+      <w:r>
+        <w:rPr>
+          <w:rFonts w:asciiTheme="majorHAnsi" w:hAnsiTheme="majorHAnsi" w:cstheme="majorHAnsi"/>
+          <w:sz w:val="21"/>
+          <w:szCs w:val="21"/>
+        </w:rPr>
+        <w:t>dian based acquirer bank using J</w:t>
+      </w:r>
+      <w:r>
+        <w:rPr>
+          <w:rFonts w:asciiTheme="majorHAnsi" w:hAnsiTheme="majorHAnsi" w:cstheme="majorHAnsi"/>
+          <w:sz w:val="21"/>
+          <w:szCs w:val="21"/>
+        </w:rPr>
+        <w:t>ava.</w:t>
+      </w:r>
+    </w:p>
+    <w:p>
+      <w:pPr>
+        <w:pStyle w:val="NoSpacing"/>
+        <w:numPr>
+          <w:ilvl w:val="1"/>
+          <w:numId w:val="1"/>
+        </w:numPr>
+        <w:rPr>
+          <w:rFonts w:asciiTheme="majorHAnsi" w:hAnsiTheme="majorHAnsi" w:cstheme="majorHAnsi"/>
+          <w:sz w:val="21"/>
+          <w:szCs w:val="21"/>
+        </w:rPr>
+      </w:pPr>
+      <w:r>
+        <w:rPr>
+          <w:rFonts w:asciiTheme="majorHAnsi" w:hAnsiTheme="majorHAnsi" w:cstheme="majorHAnsi"/>
+          <w:sz w:val="21"/>
+          <w:szCs w:val="21"/>
+        </w:rPr>
+        <w:t>Created an</w:t>
+      </w:r>
+      <w:r>
+        <w:rPr>
+          <w:rFonts w:asciiTheme="majorHAnsi" w:hAnsiTheme="majorHAnsi" w:cstheme="majorHAnsi"/>
+          <w:sz w:val="21"/>
+          <w:szCs w:val="21"/>
+        </w:rPr>
+        <w:t xml:space="preserve"> </w:t>
+      </w:r>
+      <w:r>
+        <w:rPr>
+          <w:rFonts w:asciiTheme="majorHAnsi" w:hAnsiTheme="majorHAnsi" w:cstheme="majorHAnsi"/>
+          <w:sz w:val="21"/>
+          <w:szCs w:val="21"/>
+        </w:rPr>
+        <w:t>Interactive Voice Response system in</w:t>
+      </w:r>
+      <w:r>
+        <w:rPr>
+          <w:rFonts w:asciiTheme="majorHAnsi" w:hAnsiTheme="majorHAnsi" w:cstheme="majorHAnsi"/>
+          <w:sz w:val="21"/>
+          <w:szCs w:val="21"/>
+        </w:rPr>
+        <w:t xml:space="preserve"> the existing system</w:t>
+      </w:r>
+      <w:r>
+        <w:rPr>
+          <w:rFonts w:asciiTheme="majorHAnsi" w:hAnsiTheme="majorHAnsi" w:cstheme="majorHAnsi"/>
+          <w:sz w:val="21"/>
+          <w:szCs w:val="21"/>
+        </w:rPr>
+        <w:t xml:space="preserve"> allowing ecommerce transactions </w:t>
+      </w:r>
+      <w:r>
+        <w:rPr>
+          <w:rFonts w:asciiTheme="majorHAnsi" w:hAnsiTheme="majorHAnsi" w:cstheme="majorHAnsi"/>
+          <w:sz w:val="21"/>
+          <w:szCs w:val="21"/>
+        </w:rPr>
+        <w:t>through voice calls</w:t>
       </w:r>
       <w:r>
         <w:rPr>
@@ -1490,13 +1673,25 @@
         </w:rPr>
         <w:t>.</w:t>
       </w:r>
+    </w:p>
+    <w:p>
+      <w:pPr>
+        <w:pStyle w:val="NoSpacing"/>
+        <w:ind w:left="360"/>
+        <w:rPr>
+          <w:rFonts w:asciiTheme="majorHAnsi" w:hAnsiTheme="majorHAnsi" w:cstheme="majorHAnsi"/>
+          <w:b/>
+          <w:sz w:val="10"/>
+          <w:szCs w:val="10"/>
+        </w:rPr>
+      </w:pPr>
     </w:p>
     <w:p>
       <w:pPr>
         <w:pStyle w:val="NoSpacing"/>
         <w:numPr>
           <w:ilvl w:val="0"/>
-          <w:numId w:val="8"/>
+          <w:numId w:val="1"/>
         </w:numPr>
         <w:rPr>
           <w:rFonts w:asciiTheme="majorHAnsi" w:hAnsiTheme="majorHAnsi" w:cstheme="majorHAnsi"/>
@@ -1507,29 +1702,130 @@
       <w:r>
         <w:rPr>
           <w:rFonts w:asciiTheme="majorHAnsi" w:hAnsiTheme="majorHAnsi" w:cstheme="majorHAnsi"/>
+          <w:b/>
+          <w:sz w:val="21"/>
+          <w:szCs w:val="21"/>
+        </w:rPr>
+        <w:t>Transaction Controller</w:t>
+      </w:r>
+      <w:r>
+        <w:rPr>
+          <w:rFonts w:asciiTheme="majorHAnsi" w:hAnsiTheme="majorHAnsi" w:cstheme="majorHAnsi"/>
+          <w:sz w:val="21"/>
+          <w:szCs w:val="21"/>
+        </w:rPr>
+        <w:t xml:space="preserve">  </w:t>
+      </w:r>
+    </w:p>
+    <w:p>
+      <w:pPr>
+        <w:pStyle w:val="NoSpacing"/>
+        <w:numPr>
+          <w:ilvl w:val="1"/>
+          <w:numId w:val="1"/>
+        </w:numPr>
+        <w:rPr>
+          <w:rFonts w:asciiTheme="majorHAnsi" w:hAnsiTheme="majorHAnsi" w:cstheme="majorHAnsi"/>
+          <w:sz w:val="21"/>
+          <w:szCs w:val="21"/>
+        </w:rPr>
+      </w:pPr>
+      <w:r>
+        <w:rPr>
+          <w:rFonts w:asciiTheme="majorHAnsi" w:hAnsiTheme="majorHAnsi" w:cstheme="majorHAnsi"/>
+          <w:sz w:val="21"/>
+          <w:szCs w:val="21"/>
+        </w:rPr>
+        <w:t xml:space="preserve">Integrated different bank payment options with </w:t>
+      </w:r>
+      <w:proofErr w:type="spellStart"/>
+      <w:r>
+        <w:rPr>
+          <w:rFonts w:asciiTheme="majorHAnsi" w:hAnsiTheme="majorHAnsi" w:cstheme="majorHAnsi"/>
+          <w:sz w:val="21"/>
+          <w:szCs w:val="21"/>
+        </w:rPr>
+        <w:t>CCAvenue</w:t>
+      </w:r>
+      <w:proofErr w:type="spellEnd"/>
+      <w:r>
+        <w:rPr>
+          <w:rFonts w:asciiTheme="majorHAnsi" w:hAnsiTheme="majorHAnsi" w:cstheme="majorHAnsi"/>
+          <w:sz w:val="21"/>
+          <w:szCs w:val="21"/>
+        </w:rPr>
+        <w:t xml:space="preserve">, </w:t>
+      </w:r>
+      <w:r>
+        <w:rPr>
+          <w:rFonts w:asciiTheme="majorHAnsi" w:hAnsiTheme="majorHAnsi" w:cstheme="majorHAnsi"/>
+          <w:sz w:val="21"/>
+          <w:szCs w:val="21"/>
+        </w:rPr>
+        <w:t>Asia’s leading Payment Gateway</w:t>
+      </w:r>
+      <w:r>
+        <w:rPr>
+          <w:rFonts w:asciiTheme="majorHAnsi" w:hAnsiTheme="majorHAnsi" w:cstheme="majorHAnsi"/>
+          <w:sz w:val="21"/>
+          <w:szCs w:val="21"/>
+        </w:rPr>
+        <w:t>,</w:t>
+      </w:r>
+      <w:r>
+        <w:rPr>
+          <w:rFonts w:asciiTheme="majorHAnsi" w:hAnsiTheme="majorHAnsi" w:cstheme="majorHAnsi"/>
+          <w:sz w:val="21"/>
+          <w:szCs w:val="21"/>
+        </w:rPr>
+        <w:t xml:space="preserve"> </w:t>
+      </w:r>
+      <w:r>
+        <w:rPr>
+          <w:rFonts w:asciiTheme="majorHAnsi" w:hAnsiTheme="majorHAnsi" w:cstheme="majorHAnsi"/>
+          <w:sz w:val="21"/>
+          <w:szCs w:val="21"/>
+        </w:rPr>
+        <w:t>allowing transactions through different modes</w:t>
+      </w:r>
+      <w:r>
+        <w:rPr>
+          <w:rFonts w:asciiTheme="majorHAnsi" w:hAnsiTheme="majorHAnsi" w:cstheme="majorHAnsi"/>
+          <w:sz w:val="21"/>
+          <w:szCs w:val="21"/>
+        </w:rPr>
+        <w:t>.</w:t>
+      </w:r>
+    </w:p>
+    <w:p>
+      <w:pPr>
+        <w:pStyle w:val="NoSpacing"/>
+        <w:numPr>
+          <w:ilvl w:val="1"/>
+          <w:numId w:val="1"/>
+        </w:numPr>
+        <w:rPr>
+          <w:rFonts w:asciiTheme="majorHAnsi" w:hAnsiTheme="majorHAnsi" w:cstheme="majorHAnsi"/>
+          <w:sz w:val="21"/>
+          <w:szCs w:val="21"/>
+        </w:rPr>
+      </w:pPr>
+      <w:r>
+        <w:rPr>
+          <w:rFonts w:asciiTheme="majorHAnsi" w:hAnsiTheme="majorHAnsi" w:cstheme="majorHAnsi"/>
           <w:sz w:val="21"/>
           <w:szCs w:val="21"/>
         </w:rPr>
         <w:t xml:space="preserve">Utilized technologies like Java, servlet, </w:t>
       </w:r>
-      <w:proofErr w:type="spellStart"/>
-      <w:r>
-        <w:rPr>
-          <w:rFonts w:asciiTheme="majorHAnsi" w:hAnsiTheme="majorHAnsi" w:cstheme="majorHAnsi"/>
-          <w:sz w:val="21"/>
-          <w:szCs w:val="21"/>
-        </w:rPr>
-        <w:t>J</w:t>
-      </w:r>
-      <w:r>
-        <w:rPr>
-          <w:rFonts w:asciiTheme="majorHAnsi" w:hAnsiTheme="majorHAnsi" w:cstheme="majorHAnsi"/>
-          <w:sz w:val="21"/>
-          <w:szCs w:val="21"/>
-        </w:rPr>
-        <w:t>sp</w:t>
-      </w:r>
-      <w:proofErr w:type="spellEnd"/>
+      <w:r>
+        <w:rPr>
+          <w:rFonts w:asciiTheme="majorHAnsi" w:hAnsiTheme="majorHAnsi" w:cstheme="majorHAnsi"/>
+          <w:sz w:val="21"/>
+          <w:szCs w:val="21"/>
+        </w:rPr>
+        <w:t>JSP</w:t>
+      </w:r>
       <w:r>
         <w:rPr>
           <w:rFonts w:asciiTheme="majorHAnsi" w:hAnsiTheme="majorHAnsi" w:cstheme="majorHAnsi"/>
@@ -1562,51 +1858,56 @@
         </w:rPr>
         <w:t>uery and SQL to develop the software.</w:t>
       </w:r>
+    </w:p>
+    <w:p>
+      <w:pPr>
+        <w:pStyle w:val="NoSpacing"/>
+        <w:numPr>
+          <w:ilvl w:val="1"/>
+          <w:numId w:val="1"/>
+        </w:numPr>
+        <w:rPr>
+          <w:rFonts w:asciiTheme="majorHAnsi" w:hAnsiTheme="majorHAnsi" w:cstheme="majorHAnsi"/>
+          <w:sz w:val="21"/>
+          <w:szCs w:val="21"/>
+        </w:rPr>
+      </w:pPr>
+      <w:r>
+        <w:rPr>
+          <w:rFonts w:asciiTheme="majorHAnsi" w:hAnsiTheme="majorHAnsi" w:cstheme="majorHAnsi"/>
+          <w:sz w:val="21"/>
+          <w:szCs w:val="21"/>
+        </w:rPr>
+        <w:t xml:space="preserve">Collaborated with development and testing team to manage the full Software Development Life Cycle for product by </w:t>
+      </w:r>
+      <w:r>
+        <w:rPr>
+          <w:rFonts w:asciiTheme="majorHAnsi" w:hAnsiTheme="majorHAnsi" w:cstheme="majorHAnsi"/>
+          <w:sz w:val="21"/>
+          <w:szCs w:val="21"/>
+        </w:rPr>
+        <w:t>fixing bugs, production issues, writing test cases and deploying the code on production.</w:t>
+      </w:r>
+    </w:p>
+    <w:p>
+      <w:pPr>
+        <w:pStyle w:val="NoSpacing"/>
+        <w:ind w:left="360"/>
+        <w:rPr>
+          <w:rFonts w:asciiTheme="majorHAnsi" w:hAnsiTheme="majorHAnsi" w:cstheme="majorHAnsi"/>
+          <w:b/>
+          <w:sz w:val="10"/>
+          <w:szCs w:val="10"/>
+        </w:rPr>
+      </w:pPr>
     </w:p>
     <w:p>
       <w:pPr>
         <w:pStyle w:val="NoSpacing"/>
         <w:numPr>
           <w:ilvl w:val="0"/>
-          <w:numId w:val="8"/>
+          <w:numId w:val="1"/>
         </w:numPr>
-        <w:rPr>
-          <w:rFonts w:asciiTheme="majorHAnsi" w:hAnsiTheme="majorHAnsi" w:cstheme="majorHAnsi"/>
-          <w:sz w:val="21"/>
-          <w:szCs w:val="21"/>
-        </w:rPr>
-      </w:pPr>
-      <w:r>
-        <w:rPr>
-          <w:rFonts w:asciiTheme="majorHAnsi" w:hAnsiTheme="majorHAnsi" w:cstheme="majorHAnsi"/>
-          <w:sz w:val="21"/>
-          <w:szCs w:val="21"/>
-        </w:rPr>
-        <w:t xml:space="preserve">Collaborated with development and testing team to manage the full Software Development Life Cycle for product by </w:t>
-      </w:r>
-      <w:r>
-        <w:rPr>
-          <w:rFonts w:asciiTheme="majorHAnsi" w:hAnsiTheme="majorHAnsi" w:cstheme="majorHAnsi"/>
-          <w:sz w:val="21"/>
-          <w:szCs w:val="21"/>
-        </w:rPr>
-        <w:t>fixing bugs, production issues, writing test cases and deploying the code on production.</w:t>
-      </w:r>
-    </w:p>
-    <w:p>
-      <w:pPr>
-        <w:pStyle w:val="NoSpacing"/>
-        <w:rPr>
-          <w:rFonts w:asciiTheme="majorHAnsi" w:hAnsiTheme="majorHAnsi" w:cstheme="majorHAnsi"/>
-          <w:b/>
-          <w:sz w:val="10"/>
-          <w:szCs w:val="10"/>
-        </w:rPr>
-      </w:pPr>
-    </w:p>
-    <w:p>
-      <w:pPr>
-        <w:pStyle w:val="NoSpacing"/>
         <w:rPr>
           <w:rFonts w:asciiTheme="majorHAnsi" w:hAnsiTheme="majorHAnsi" w:cstheme="majorHAnsi"/>
           <w:sz w:val="21"/>
@@ -1638,8 +1939,8 @@
       <w:pPr>
         <w:pStyle w:val="NoSpacing"/>
         <w:numPr>
-          <w:ilvl w:val="0"/>
-          <w:numId w:val="8"/>
+          <w:ilvl w:val="1"/>
+          <w:numId w:val="1"/>
         </w:numPr>
         <w:rPr>
           <w:rFonts w:asciiTheme="majorHAnsi" w:hAnsiTheme="majorHAnsi" w:cstheme="majorHAnsi"/>
@@ -1686,101 +1987,6 @@
           <w:szCs w:val="21"/>
         </w:rPr>
         <w:t xml:space="preserve"> by 15%</w:t>
-      </w:r>
-      <w:r>
-        <w:rPr>
-          <w:rFonts w:asciiTheme="majorHAnsi" w:hAnsiTheme="majorHAnsi" w:cstheme="majorHAnsi"/>
-          <w:sz w:val="21"/>
-          <w:szCs w:val="21"/>
-        </w:rPr>
-        <w:t>.</w:t>
-      </w:r>
-    </w:p>
-    <w:p>
-      <w:pPr>
-        <w:pStyle w:val="NoSpacing"/>
-        <w:rPr>
-          <w:rFonts w:asciiTheme="majorHAnsi" w:hAnsiTheme="majorHAnsi" w:cstheme="majorHAnsi"/>
-          <w:b/>
-          <w:sz w:val="10"/>
-          <w:szCs w:val="10"/>
-        </w:rPr>
-      </w:pPr>
-    </w:p>
-    <w:p>
-      <w:pPr>
-        <w:pStyle w:val="NoSpacing"/>
-        <w:rPr>
-          <w:rFonts w:asciiTheme="majorHAnsi" w:hAnsiTheme="majorHAnsi" w:cstheme="majorHAnsi"/>
-          <w:sz w:val="21"/>
-          <w:szCs w:val="21"/>
-        </w:rPr>
-      </w:pPr>
-      <w:proofErr w:type="spellStart"/>
-      <w:r>
-        <w:rPr>
-          <w:rFonts w:asciiTheme="majorHAnsi" w:hAnsiTheme="majorHAnsi" w:cstheme="majorHAnsi"/>
-          <w:b/>
-          <w:sz w:val="21"/>
-          <w:szCs w:val="21"/>
-        </w:rPr>
-        <w:t>CCIndia</w:t>
-      </w:r>
-      <w:proofErr w:type="spellEnd"/>
-      <w:r>
-        <w:rPr>
-          <w:rFonts w:asciiTheme="majorHAnsi" w:hAnsiTheme="majorHAnsi" w:cstheme="majorHAnsi"/>
-          <w:b/>
-          <w:sz w:val="21"/>
-          <w:szCs w:val="21"/>
-        </w:rPr>
-        <w:t xml:space="preserve"> Mars</w:t>
-      </w:r>
-      <w:r>
-        <w:rPr>
-          <w:rFonts w:asciiTheme="majorHAnsi" w:hAnsiTheme="majorHAnsi" w:cstheme="majorHAnsi"/>
-          <w:sz w:val="21"/>
-          <w:szCs w:val="21"/>
-        </w:rPr>
-        <w:t xml:space="preserve"> </w:t>
-      </w:r>
-    </w:p>
-    <w:p>
-      <w:pPr>
-        <w:pStyle w:val="NoSpacing"/>
-        <w:numPr>
-          <w:ilvl w:val="0"/>
-          <w:numId w:val="8"/>
-        </w:numPr>
-        <w:rPr>
-          <w:rFonts w:asciiTheme="majorHAnsi" w:hAnsiTheme="majorHAnsi" w:cstheme="majorHAnsi"/>
-          <w:sz w:val="21"/>
-          <w:szCs w:val="21"/>
-        </w:rPr>
-      </w:pPr>
-      <w:r>
-        <w:rPr>
-          <w:rFonts w:asciiTheme="majorHAnsi" w:hAnsiTheme="majorHAnsi" w:cstheme="majorHAnsi"/>
-          <w:sz w:val="21"/>
-          <w:szCs w:val="21"/>
-        </w:rPr>
-        <w:t>Developed a dynamic portal which can be used by merchan</w:t>
-      </w:r>
-      <w:r>
-        <w:rPr>
-          <w:rFonts w:asciiTheme="majorHAnsi" w:hAnsiTheme="majorHAnsi" w:cstheme="majorHAnsi"/>
-          <w:sz w:val="21"/>
-          <w:szCs w:val="21"/>
-        </w:rPr>
-        <w:t>ts to customize their web pages, allowing</w:t>
-      </w:r>
-      <w:r>
-        <w:rPr>
-          <w:rFonts w:asciiTheme="majorHAnsi" w:hAnsiTheme="majorHAnsi" w:cstheme="majorHAnsi"/>
-          <w:sz w:val="21"/>
-          <w:szCs w:val="21"/>
-        </w:rPr>
-        <w:t xml:space="preserve"> different merchants to have their own customized web pages</w:t>
       </w:r>
       <w:r>
         <w:rPr>
@@ -1974,6 +2180,7 @@
           <w:rFonts w:asciiTheme="majorHAnsi" w:hAnsiTheme="majorHAnsi" w:cstheme="majorHAnsi"/>
           <w:sz w:val="21"/>
         </w:rPr>
+        <w:lastRenderedPageBreak/>
         <w:t>O</w:t>
       </w:r>
       <w:r>
@@ -2087,10 +2294,161 @@
           <w:rFonts w:asciiTheme="majorHAnsi" w:hAnsiTheme="majorHAnsi" w:cstheme="majorHAnsi"/>
           <w:sz w:val="21"/>
         </w:rPr>
+        <w:t>.</w:t>
+      </w:r>
+    </w:p>
+    <w:p>
+      <w:pPr>
+        <w:tabs>
+          <w:tab w:val="right" w:pos="10800"/>
+        </w:tabs>
+        <w:rPr>
+          <w:b/>
+        </w:rPr>
+      </w:pPr>
+      <w:r>
+        <w:rPr>
+          <w:rFonts w:asciiTheme="majorHAnsi" w:hAnsiTheme="majorHAnsi" w:cstheme="majorHAnsi"/>
+          <w:b/>
+          <w:sz w:val="21"/>
+          <w:szCs w:val="21"/>
+        </w:rPr>
+        <w:t xml:space="preserve">Pace University Fall 2018 </w:t>
+      </w:r>
+      <w:r>
+        <w:rPr>
+          <w:rFonts w:asciiTheme="majorHAnsi" w:hAnsiTheme="majorHAnsi" w:cstheme="majorHAnsi"/>
+          <w:b/>
+          <w:sz w:val="21"/>
+          <w:szCs w:val="21"/>
+        </w:rPr>
+        <w:t xml:space="preserve">Android </w:t>
+      </w:r>
+      <w:proofErr w:type="spellStart"/>
+      <w:r>
+        <w:rPr>
+          <w:rFonts w:asciiTheme="majorHAnsi" w:hAnsiTheme="majorHAnsi" w:cstheme="majorHAnsi"/>
+          <w:b/>
+          <w:sz w:val="21"/>
+          <w:szCs w:val="21"/>
+        </w:rPr>
+        <w:t>Hacker</w:t>
+      </w:r>
+      <w:r>
+        <w:rPr>
+          <w:rFonts w:asciiTheme="majorHAnsi" w:hAnsiTheme="majorHAnsi" w:cstheme="majorHAnsi"/>
+          <w:b/>
+          <w:sz w:val="21"/>
+          <w:szCs w:val="21"/>
+        </w:rPr>
+        <w:t>R</w:t>
+      </w:r>
+      <w:r>
+        <w:rPr>
+          <w:rFonts w:asciiTheme="majorHAnsi" w:hAnsiTheme="majorHAnsi" w:cstheme="majorHAnsi"/>
+          <w:b/>
+          <w:sz w:val="21"/>
+          <w:szCs w:val="21"/>
+        </w:rPr>
+        <w:t>ank</w:t>
+      </w:r>
+      <w:proofErr w:type="spellEnd"/>
+      <w:r>
+        <w:rPr>
+          <w:rFonts w:asciiTheme="majorHAnsi" w:hAnsiTheme="majorHAnsi" w:cstheme="majorHAnsi"/>
+          <w:bCs/>
+          <w:sz w:val="21"/>
+          <w:szCs w:val="21"/>
+        </w:rPr>
+        <w:tab/>
+      </w:r>
+      <w:r>
+        <w:rPr>
+          <w:rFonts w:asciiTheme="majorHAnsi" w:hAnsiTheme="majorHAnsi" w:cstheme="majorHAnsi"/>
+          <w:bCs/>
+          <w:sz w:val="21"/>
+          <w:szCs w:val="21"/>
+        </w:rPr>
+        <w:t>February</w:t>
+      </w:r>
+      <w:r>
+        <w:rPr>
+          <w:rFonts w:asciiTheme="majorHAnsi" w:hAnsiTheme="majorHAnsi" w:cstheme="majorHAnsi"/>
+          <w:bCs/>
+          <w:sz w:val="21"/>
+          <w:szCs w:val="21"/>
+        </w:rPr>
         <w:t xml:space="preserve"> </w:t>
       </w:r>
-      <w:bookmarkStart w:id="0" w:name="_GoBack"/>
-      <w:bookmarkEnd w:id="0"/>
+      <w:r>
+        <w:rPr>
+          <w:rFonts w:asciiTheme="majorHAnsi" w:hAnsiTheme="majorHAnsi" w:cstheme="majorHAnsi"/>
+          <w:bCs/>
+          <w:sz w:val="21"/>
+          <w:szCs w:val="21"/>
+        </w:rPr>
+        <w:t>201</w:t>
+      </w:r>
+      <w:r>
+        <w:rPr>
+          <w:rFonts w:asciiTheme="majorHAnsi" w:hAnsiTheme="majorHAnsi" w:cstheme="majorHAnsi"/>
+          <w:bCs/>
+          <w:sz w:val="21"/>
+          <w:szCs w:val="21"/>
+        </w:rPr>
+        <w:t>9</w:t>
+      </w:r>
+    </w:p>
+    <w:p>
+      <w:pPr>
+        <w:pStyle w:val="ListParagraph"/>
+        <w:numPr>
+          <w:ilvl w:val="0"/>
+          <w:numId w:val="8"/>
+        </w:numPr>
+        <w:rPr>
+          <w:rFonts w:asciiTheme="minorHAnsi" w:hAnsiTheme="minorHAnsi" w:cstheme="minorBidi"/>
+          <w:b/>
+          <w:szCs w:val="24"/>
+        </w:rPr>
+      </w:pPr>
+      <w:r>
+        <w:rPr>
+          <w:rFonts w:asciiTheme="majorHAnsi" w:hAnsiTheme="majorHAnsi" w:cstheme="majorHAnsi"/>
+          <w:sz w:val="21"/>
+        </w:rPr>
+        <w:t xml:space="preserve">Won </w:t>
+      </w:r>
+      <w:r>
+        <w:rPr>
+          <w:rFonts w:asciiTheme="majorHAnsi" w:hAnsiTheme="majorHAnsi" w:cstheme="majorHAnsi"/>
+          <w:sz w:val="21"/>
+        </w:rPr>
+        <w:t xml:space="preserve">Java </w:t>
+      </w:r>
+      <w:proofErr w:type="spellStart"/>
+      <w:r>
+        <w:rPr>
+          <w:rFonts w:asciiTheme="majorHAnsi" w:hAnsiTheme="majorHAnsi" w:cstheme="majorHAnsi"/>
+          <w:sz w:val="21"/>
+        </w:rPr>
+        <w:t>HackerRank</w:t>
+      </w:r>
+      <w:proofErr w:type="spellEnd"/>
+      <w:r>
+        <w:rPr>
+          <w:rFonts w:asciiTheme="majorHAnsi" w:hAnsiTheme="majorHAnsi" w:cstheme="majorHAnsi"/>
+          <w:sz w:val="21"/>
+        </w:rPr>
+        <w:t xml:space="preserve"> Challenge</w:t>
+      </w:r>
+      <w:r>
+        <w:rPr>
+          <w:rFonts w:asciiTheme="majorHAnsi" w:hAnsiTheme="majorHAnsi" w:cstheme="majorHAnsi"/>
+          <w:sz w:val="21"/>
+        </w:rPr>
+        <w:t xml:space="preserve"> held at Pace University</w:t>
+      </w:r>
       <w:r>
         <w:rPr>
           <w:rFonts w:asciiTheme="majorHAnsi" w:hAnsiTheme="majorHAnsi" w:cstheme="majorHAnsi"/>
@@ -2098,6 +2456,13 @@
         </w:rPr>
         <w:t>.</w:t>
       </w:r>
+    </w:p>
+    <w:p>
+      <w:pPr>
+        <w:rPr>
+          <w:b/>
+        </w:rPr>
+      </w:pPr>
     </w:p>
     <w:sectPr>
       <w:footerReference w:type="default" r:id="rId10"/>
@@ -2644,7 +3009,7 @@
   <w:abstractNum w:abstractNumId="4" w15:restartNumberingAfterBreak="0">
     <w:nsid w:val="69164606"/>
     <w:multiLevelType w:val="hybridMultilevel"/>
-    <w:tmpl w:val="4C76B1FE"/>
+    <w:tmpl w:val="99FE4230"/>
     <w:lvl w:ilvl="0" w:tplc="04090001">
       <w:start w:val="1"/>
       <w:numFmt w:val="bullet"/>
@@ -2657,7 +3022,7 @@
         <w:rFonts w:ascii="Symbol" w:hAnsi="Symbol" w:hint="default"/>
       </w:rPr>
     </w:lvl>
-    <w:lvl w:ilvl="1" w:tplc="04090003" w:tentative="1">
+    <w:lvl w:ilvl="1" w:tplc="04090003">
       <w:start w:val="1"/>
       <w:numFmt w:val="bullet"/>
       <w:lvlText w:val="o"/>
@@ -3078,7 +3443,7 @@
       </w:pPr>
     </w:pPrDefault>
   </w:docDefaults>
-  <w:latentStyles w:defLockedState="0" w:defUIPriority="99" w:defSemiHidden="0" w:defUnhideWhenUsed="0" w:defQFormat="0" w:count="376">
+  <w:latentStyles w:defLockedState="0" w:defUIPriority="99" w:defSemiHidden="0" w:defUnhideWhenUsed="0" w:defQFormat="0" w:count="375">
     <w:lsdException w:name="Normal" w:uiPriority="0" w:qFormat="1"/>
     <w:lsdException w:name="heading 1" w:uiPriority="9" w:qFormat="1"/>
     <w:lsdException w:name="heading 2" w:semiHidden="1" w:uiPriority="9" w:unhideWhenUsed="1" w:qFormat="1"/>
@@ -3184,6 +3549,7 @@
     <w:lsdException w:name="HTML Sample" w:semiHidden="1" w:unhideWhenUsed="1"/>
     <w:lsdException w:name="HTML Typewriter" w:semiHidden="1" w:unhideWhenUsed="1"/>
     <w:lsdException w:name="HTML Variable" w:semiHidden="1" w:unhideWhenUsed="1"/>
+    <w:lsdException w:name="Normal Table" w:semiHidden="1" w:unhideWhenUsed="1"/>
     <w:lsdException w:name="annotation subject" w:semiHidden="1" w:unhideWhenUsed="1"/>
     <w:lsdException w:name="No List" w:semiHidden="1" w:unhideWhenUsed="1"/>
     <w:lsdException w:name="Outline List 1" w:semiHidden="1" w:unhideWhenUsed="1"/>
@@ -3230,8 +3596,10 @@
     <w:lsdException w:name="Table Subtle 2" w:semiHidden="1" w:unhideWhenUsed="1"/>
     <w:lsdException w:name="Table Web 1" w:semiHidden="1" w:unhideWhenUsed="1"/>
     <w:lsdException w:name="Table Web 2" w:semiHidden="1" w:unhideWhenUsed="1"/>
+    <w:lsdException w:name="Table Web 3" w:semiHidden="1" w:unhideWhenUsed="1"/>
     <w:lsdException w:name="Balloon Text" w:semiHidden="1" w:unhideWhenUsed="1"/>
     <w:lsdException w:name="Table Grid" w:uiPriority="39"/>
+    <w:lsdException w:name="Table Theme" w:semiHidden="1" w:unhideWhenUsed="1"/>
     <w:lsdException w:name="Placeholder Text" w:semiHidden="1"/>
     <w:lsdException w:name="No Spacing" w:uiPriority="1" w:qFormat="1"/>
     <w:lsdException w:name="Light Shading" w:uiPriority="60"/>
@@ -3451,7 +3819,6 @@
     <w:lsdException w:name="Smart Hyperlink" w:semiHidden="1" w:unhideWhenUsed="1"/>
     <w:lsdException w:name="Hashtag" w:semiHidden="1" w:unhideWhenUsed="1"/>
     <w:lsdException w:name="Unresolved Mention" w:semiHidden="1" w:unhideWhenUsed="1"/>
-    <w:lsdException w:name="Smart Link" w:semiHidden="1" w:unhideWhenUsed="1"/>
   </w:latentStyles>
   <w:style w:type="paragraph" w:default="1" w:styleId="Normal">
     <w:name w:val="Normal"/>
@@ -3890,7 +4257,7 @@
 </file>
 
 <file path=customXml/itemProps1.xml><?xml version="1.0" encoding="utf-8"?>
-<ds:datastoreItem xmlns:ds="http://schemas.openxmlformats.org/officeDocument/2006/customXml" ds:itemID="{201E6F81-162F-47BB-B066-2BB75E42C080}">
+<ds:datastoreItem xmlns:ds="http://schemas.openxmlformats.org/officeDocument/2006/customXml" ds:itemID="{60031DE8-EC6B-4F15-ACB8-40CA8FF75AFD}">
   <ds:schemaRefs>
     <ds:schemaRef ds:uri="http://schemas.openxmlformats.org/officeDocument/2006/bibliography"/>
   </ds:schemaRefs>
